--- a/Training Materials/14. ReactJS/Hands On Assignments/Assignment3.docx
+++ b/Training Materials/14. ReactJS/Hands On Assignments/Assignment3.docx
@@ -62,6 +62,14 @@
     </w:p>
     <w:sdt>
       <w:sdtPr>
+        <w:rPr>
+          <w:rFonts w:asciiTheme="minorHAnsi" w:eastAsiaTheme="minorEastAsia" w:hAnsiTheme="minorHAnsi" w:cstheme="minorBidi"/>
+          <w:b w:val="0"/>
+          <w:bCs w:val="0"/>
+          <w:color w:val="auto"/>
+          <w:sz w:val="22"/>
+          <w:szCs w:val="22"/>
+        </w:rPr>
         <w:id w:val="-1811076788"/>
         <w:docPartObj>
           <w:docPartGallery w:val="Table of Contents"/>
@@ -70,11 +78,7 @@
       </w:sdtPr>
       <w:sdtEndPr>
         <w:rPr>
-          <w:rFonts w:asciiTheme="minorHAnsi" w:eastAsiaTheme="minorEastAsia" w:hAnsiTheme="minorHAnsi" w:cstheme="minorBidi"/>
           <w:noProof/>
-          <w:color w:val="auto"/>
-          <w:sz w:val="22"/>
-          <w:szCs w:val="22"/>
         </w:rPr>
       </w:sdtEndPr>
       <w:sdtContent>
@@ -110,7 +114,7 @@
           <w:r>
             <w:fldChar w:fldCharType="separate"/>
           </w:r>
-          <w:hyperlink w:anchor="_Toc209042530" w:history="1">
+          <w:hyperlink w:anchor="_Toc209043581" w:history="1">
             <w:r>
               <w:rPr>
                 <w:rStyle w:val="Hyperlink"/>
@@ -137,7 +141,7 @@
                 <w:noProof/>
                 <w:webHidden/>
               </w:rPr>
-              <w:instrText xml:space="preserve"> PAGEREF _Toc209042530 \h </w:instrText>
+              <w:instrText xml:space="preserve"> PAGEREF _Toc209043581 \h </w:instrText>
             </w:r>
             <w:r>
               <w:rPr>
@@ -183,7 +187,7 @@
               <w14:ligatures w14:val="standardContextual"/>
             </w:rPr>
           </w:pPr>
-          <w:hyperlink w:anchor="_Toc209042531" w:history="1">
+          <w:hyperlink w:anchor="_Toc209043582" w:history="1">
             <w:r>
               <w:rPr>
                 <w:rStyle w:val="Hyperlink"/>
@@ -210,7 +214,7 @@
                 <w:noProof/>
                 <w:webHidden/>
               </w:rPr>
-              <w:instrText xml:space="preserve"> PAGEREF _Toc209042531 \h </w:instrText>
+              <w:instrText xml:space="preserve"> PAGEREF _Toc209043582 \h </w:instrText>
             </w:r>
             <w:r>
               <w:rPr>
@@ -256,7 +260,7 @@
               <w14:ligatures w14:val="standardContextual"/>
             </w:rPr>
           </w:pPr>
-          <w:hyperlink w:anchor="_Toc209042532" w:history="1">
+          <w:hyperlink w:anchor="_Toc209043583" w:history="1">
             <w:r>
               <w:rPr>
                 <w:rStyle w:val="Hyperlink"/>
@@ -283,7 +287,7 @@
                 <w:noProof/>
                 <w:webHidden/>
               </w:rPr>
-              <w:instrText xml:space="preserve"> PAGEREF _Toc209042532 \h </w:instrText>
+              <w:instrText xml:space="preserve"> PAGEREF _Toc209043583 \h </w:instrText>
             </w:r>
             <w:r>
               <w:rPr>
@@ -329,7 +333,7 @@
               <w14:ligatures w14:val="standardContextual"/>
             </w:rPr>
           </w:pPr>
-          <w:hyperlink w:anchor="_Toc209042533" w:history="1">
+          <w:hyperlink w:anchor="_Toc209043584" w:history="1">
             <w:r>
               <w:rPr>
                 <w:rStyle w:val="Hyperlink"/>
@@ -356,7 +360,7 @@
                 <w:noProof/>
                 <w:webHidden/>
               </w:rPr>
-              <w:instrText xml:space="preserve"> PAGEREF _Toc209042533 \h </w:instrText>
+              <w:instrText xml:space="preserve"> PAGEREF _Toc209043584 \h </w:instrText>
             </w:r>
             <w:r>
               <w:rPr>
@@ -402,7 +406,7 @@
               <w14:ligatures w14:val="standardContextual"/>
             </w:rPr>
           </w:pPr>
-          <w:hyperlink w:anchor="_Toc209042534" w:history="1">
+          <w:hyperlink w:anchor="_Toc209043585" w:history="1">
             <w:r>
               <w:rPr>
                 <w:rStyle w:val="Hyperlink"/>
@@ -429,7 +433,7 @@
                 <w:noProof/>
                 <w:webHidden/>
               </w:rPr>
-              <w:instrText xml:space="preserve"> PAGEREF _Toc209042534 \h </w:instrText>
+              <w:instrText xml:space="preserve"> PAGEREF _Toc209043585 \h </w:instrText>
             </w:r>
             <w:r>
               <w:rPr>
@@ -475,7 +479,7 @@
               <w14:ligatures w14:val="standardContextual"/>
             </w:rPr>
           </w:pPr>
-          <w:hyperlink w:anchor="_Toc209042535" w:history="1">
+          <w:hyperlink w:anchor="_Toc209043586" w:history="1">
             <w:r>
               <w:rPr>
                 <w:rStyle w:val="Hyperlink"/>
@@ -502,7 +506,7 @@
                 <w:noProof/>
                 <w:webHidden/>
               </w:rPr>
-              <w:instrText xml:space="preserve"> PAGEREF _Toc209042535 \h </w:instrText>
+              <w:instrText xml:space="preserve"> PAGEREF _Toc209043586 \h </w:instrText>
             </w:r>
             <w:r>
               <w:rPr>
@@ -548,7 +552,7 @@
               <w14:ligatures w14:val="standardContextual"/>
             </w:rPr>
           </w:pPr>
-          <w:hyperlink w:anchor="_Toc209042536" w:history="1">
+          <w:hyperlink w:anchor="_Toc209043587" w:history="1">
             <w:r>
               <w:rPr>
                 <w:rStyle w:val="Hyperlink"/>
@@ -575,7 +579,7 @@
                 <w:noProof/>
                 <w:webHidden/>
               </w:rPr>
-              <w:instrText xml:space="preserve"> PAGEREF _Toc209042536 \h </w:instrText>
+              <w:instrText xml:space="preserve"> PAGEREF _Toc209043587 \h </w:instrText>
             </w:r>
             <w:r>
               <w:rPr>
@@ -621,7 +625,7 @@
               <w14:ligatures w14:val="standardContextual"/>
             </w:rPr>
           </w:pPr>
-          <w:hyperlink w:anchor="_Toc209042537" w:history="1">
+          <w:hyperlink w:anchor="_Toc209043588" w:history="1">
             <w:r>
               <w:rPr>
                 <w:rStyle w:val="Hyperlink"/>
@@ -648,7 +652,7 @@
                 <w:noProof/>
                 <w:webHidden/>
               </w:rPr>
-              <w:instrText xml:space="preserve"> PAGEREF _Toc209042537 \h </w:instrText>
+              <w:instrText xml:space="preserve"> PAGEREF _Toc209043588 \h </w:instrText>
             </w:r>
             <w:r>
               <w:rPr>
@@ -694,7 +698,7 @@
               <w14:ligatures w14:val="standardContextual"/>
             </w:rPr>
           </w:pPr>
-          <w:hyperlink w:anchor="_Toc209042538" w:history="1">
+          <w:hyperlink w:anchor="_Toc209043589" w:history="1">
             <w:r>
               <w:rPr>
                 <w:rStyle w:val="Hyperlink"/>
@@ -721,7 +725,7 @@
                 <w:noProof/>
                 <w:webHidden/>
               </w:rPr>
-              <w:instrText xml:space="preserve"> PAGEREF _Toc209042538 \h </w:instrText>
+              <w:instrText xml:space="preserve"> PAGEREF _Toc209043589 \h </w:instrText>
             </w:r>
             <w:r>
               <w:rPr>
@@ -767,7 +771,7 @@
               <w14:ligatures w14:val="standardContextual"/>
             </w:rPr>
           </w:pPr>
-          <w:hyperlink w:anchor="_Toc209042539" w:history="1">
+          <w:hyperlink w:anchor="_Toc209043590" w:history="1">
             <w:r>
               <w:rPr>
                 <w:rStyle w:val="Hyperlink"/>
@@ -794,7 +798,7 @@
                 <w:noProof/>
                 <w:webHidden/>
               </w:rPr>
-              <w:instrText xml:space="preserve"> PAGEREF _Toc209042539 \h </w:instrText>
+              <w:instrText xml:space="preserve"> PAGEREF _Toc209043590 \h </w:instrText>
             </w:r>
             <w:r>
               <w:rPr>
@@ -840,7 +844,7 @@
               <w14:ligatures w14:val="standardContextual"/>
             </w:rPr>
           </w:pPr>
-          <w:hyperlink w:anchor="_Toc209042540" w:history="1">
+          <w:hyperlink w:anchor="_Toc209043591" w:history="1">
             <w:r>
               <w:rPr>
                 <w:rStyle w:val="Hyperlink"/>
@@ -867,7 +871,7 @@
                 <w:noProof/>
                 <w:webHidden/>
               </w:rPr>
-              <w:instrText xml:space="preserve"> PAGEREF _Toc209042540 \h </w:instrText>
+              <w:instrText xml:space="preserve"> PAGEREF _Toc209043591 \h </w:instrText>
             </w:r>
             <w:r>
               <w:rPr>
@@ -913,7 +917,7 @@
               <w14:ligatures w14:val="standardContextual"/>
             </w:rPr>
           </w:pPr>
-          <w:hyperlink w:anchor="_Toc209042541" w:history="1">
+          <w:hyperlink w:anchor="_Toc209043592" w:history="1">
             <w:r>
               <w:rPr>
                 <w:rStyle w:val="Hyperlink"/>
@@ -940,7 +944,7 @@
                 <w:noProof/>
                 <w:webHidden/>
               </w:rPr>
-              <w:instrText xml:space="preserve"> PAGEREF _Toc209042541 \h </w:instrText>
+              <w:instrText xml:space="preserve"> PAGEREF _Toc209043592 \h </w:instrText>
             </w:r>
             <w:r>
               <w:rPr>
@@ -986,7 +990,7 @@
               <w14:ligatures w14:val="standardContextual"/>
             </w:rPr>
           </w:pPr>
-          <w:hyperlink w:anchor="_Toc209042542" w:history="1">
+          <w:hyperlink w:anchor="_Toc209043593" w:history="1">
             <w:r>
               <w:rPr>
                 <w:rStyle w:val="Hyperlink"/>
@@ -1013,7 +1017,7 @@
                 <w:noProof/>
                 <w:webHidden/>
               </w:rPr>
-              <w:instrText xml:space="preserve"> PAGEREF _Toc209042542 \h </w:instrText>
+              <w:instrText xml:space="preserve"> PAGEREF _Toc209043593 \h </w:instrText>
             </w:r>
             <w:r>
               <w:rPr>
@@ -1059,7 +1063,7 @@
               <w14:ligatures w14:val="standardContextual"/>
             </w:rPr>
           </w:pPr>
-          <w:hyperlink w:anchor="_Toc209042543" w:history="1">
+          <w:hyperlink w:anchor="_Toc209043594" w:history="1">
             <w:r>
               <w:rPr>
                 <w:rStyle w:val="Hyperlink"/>
@@ -1086,7 +1090,7 @@
                 <w:noProof/>
                 <w:webHidden/>
               </w:rPr>
-              <w:instrText xml:space="preserve"> PAGEREF _Toc209042543 \h </w:instrText>
+              <w:instrText xml:space="preserve"> PAGEREF _Toc209043594 \h </w:instrText>
             </w:r>
             <w:r>
               <w:rPr>
@@ -1132,7 +1136,7 @@
               <w14:ligatures w14:val="standardContextual"/>
             </w:rPr>
           </w:pPr>
-          <w:hyperlink w:anchor="_Toc209042544" w:history="1">
+          <w:hyperlink w:anchor="_Toc209043595" w:history="1">
             <w:r>
               <w:rPr>
                 <w:rStyle w:val="Hyperlink"/>
@@ -1159,7 +1163,7 @@
                 <w:noProof/>
                 <w:webHidden/>
               </w:rPr>
-              <w:instrText xml:space="preserve"> PAGEREF _Toc209042544 \h </w:instrText>
+              <w:instrText xml:space="preserve"> PAGEREF _Toc209043595 \h </w:instrText>
             </w:r>
             <w:r>
               <w:rPr>
@@ -1205,7 +1209,7 @@
               <w14:ligatures w14:val="standardContextual"/>
             </w:rPr>
           </w:pPr>
-          <w:hyperlink w:anchor="_Toc209042545" w:history="1">
+          <w:hyperlink w:anchor="_Toc209043596" w:history="1">
             <w:r>
               <w:rPr>
                 <w:rStyle w:val="Hyperlink"/>
@@ -1232,7 +1236,7 @@
                 <w:noProof/>
                 <w:webHidden/>
               </w:rPr>
-              <w:instrText xml:space="preserve"> PAGEREF _Toc209042545 \h </w:instrText>
+              <w:instrText xml:space="preserve"> PAGEREF _Toc209043596 \h </w:instrText>
             </w:r>
             <w:r>
               <w:rPr>
@@ -1278,7 +1282,7 @@
               <w14:ligatures w14:val="standardContextual"/>
             </w:rPr>
           </w:pPr>
-          <w:hyperlink w:anchor="_Toc209042546" w:history="1">
+          <w:hyperlink w:anchor="_Toc209043597" w:history="1">
             <w:r>
               <w:rPr>
                 <w:rStyle w:val="Hyperlink"/>
@@ -1305,7 +1309,7 @@
                 <w:noProof/>
                 <w:webHidden/>
               </w:rPr>
-              <w:instrText xml:space="preserve"> PAGEREF _Toc209042546 \h </w:instrText>
+              <w:instrText xml:space="preserve"> PAGEREF _Toc209043597 \h </w:instrText>
             </w:r>
             <w:r>
               <w:rPr>
@@ -1351,7 +1355,7 @@
               <w14:ligatures w14:val="standardContextual"/>
             </w:rPr>
           </w:pPr>
-          <w:hyperlink w:anchor="_Toc209042547" w:history="1">
+          <w:hyperlink w:anchor="_Toc209043598" w:history="1">
             <w:r>
               <w:rPr>
                 <w:rStyle w:val="Hyperlink"/>
@@ -1378,7 +1382,7 @@
                 <w:noProof/>
                 <w:webHidden/>
               </w:rPr>
-              <w:instrText xml:space="preserve"> PAGEREF _Toc209042547 \h </w:instrText>
+              <w:instrText xml:space="preserve"> PAGEREF _Toc209043598 \h </w:instrText>
             </w:r>
             <w:r>
               <w:rPr>
@@ -1424,7 +1428,7 @@
               <w14:ligatures w14:val="standardContextual"/>
             </w:rPr>
           </w:pPr>
-          <w:hyperlink w:anchor="_Toc209042548" w:history="1">
+          <w:hyperlink w:anchor="_Toc209043599" w:history="1">
             <w:r>
               <w:rPr>
                 <w:rStyle w:val="Hyperlink"/>
@@ -1451,7 +1455,7 @@
                 <w:noProof/>
                 <w:webHidden/>
               </w:rPr>
-              <w:instrText xml:space="preserve"> PAGEREF _Toc209042548 \h </w:instrText>
+              <w:instrText xml:space="preserve"> PAGEREF _Toc209043599 \h </w:instrText>
             </w:r>
             <w:r>
               <w:rPr>
@@ -1497,7 +1501,7 @@
               <w14:ligatures w14:val="standardContextual"/>
             </w:rPr>
           </w:pPr>
-          <w:hyperlink w:anchor="_Toc209042549" w:history="1">
+          <w:hyperlink w:anchor="_Toc209043600" w:history="1">
             <w:r>
               <w:rPr>
                 <w:rStyle w:val="Hyperlink"/>
@@ -1524,7 +1528,7 @@
                 <w:noProof/>
                 <w:webHidden/>
               </w:rPr>
-              <w:instrText xml:space="preserve"> PAGEREF _Toc209042549 \h </w:instrText>
+              <w:instrText xml:space="preserve"> PAGEREF _Toc209043600 \h </w:instrText>
             </w:r>
             <w:r>
               <w:rPr>
@@ -1570,7 +1574,7 @@
               <w14:ligatures w14:val="standardContextual"/>
             </w:rPr>
           </w:pPr>
-          <w:hyperlink w:anchor="_Toc209042550" w:history="1">
+          <w:hyperlink w:anchor="_Toc209043601" w:history="1">
             <w:r>
               <w:rPr>
                 <w:rStyle w:val="Hyperlink"/>
@@ -1597,7 +1601,7 @@
                 <w:noProof/>
                 <w:webHidden/>
               </w:rPr>
-              <w:instrText xml:space="preserve"> PAGEREF _Toc209042550 \h </w:instrText>
+              <w:instrText xml:space="preserve"> PAGEREF _Toc209043601 \h </w:instrText>
             </w:r>
             <w:r>
               <w:rPr>
@@ -1643,7 +1647,7 @@
               <w14:ligatures w14:val="standardContextual"/>
             </w:rPr>
           </w:pPr>
-          <w:hyperlink w:anchor="_Toc209042551" w:history="1">
+          <w:hyperlink w:anchor="_Toc209043602" w:history="1">
             <w:r>
               <w:rPr>
                 <w:rStyle w:val="Hyperlink"/>
@@ -1670,7 +1674,7 @@
                 <w:noProof/>
                 <w:webHidden/>
               </w:rPr>
-              <w:instrText xml:space="preserve"> PAGEREF _Toc209042551 \h </w:instrText>
+              <w:instrText xml:space="preserve"> PAGEREF _Toc209043602 \h </w:instrText>
             </w:r>
             <w:r>
               <w:rPr>
@@ -1716,7 +1720,7 @@
               <w14:ligatures w14:val="standardContextual"/>
             </w:rPr>
           </w:pPr>
-          <w:hyperlink w:anchor="_Toc209042552" w:history="1">
+          <w:hyperlink w:anchor="_Toc209043603" w:history="1">
             <w:r>
               <w:rPr>
                 <w:rStyle w:val="Hyperlink"/>
@@ -1743,7 +1747,7 @@
                 <w:noProof/>
                 <w:webHidden/>
               </w:rPr>
-              <w:instrText xml:space="preserve"> PAGEREF _Toc209042552 \h </w:instrText>
+              <w:instrText xml:space="preserve"> PAGEREF _Toc209043603 \h </w:instrText>
             </w:r>
             <w:r>
               <w:rPr>
@@ -1789,27 +1793,13 @@
               <w14:ligatures w14:val="standardContextual"/>
             </w:rPr>
           </w:pPr>
-          <w:hyperlink w:anchor="_Toc209042553" w:history="1">
+          <w:hyperlink w:anchor="_Toc209043604" w:history="1">
             <w:r>
               <w:rPr>
                 <w:rStyle w:val="Hyperlink"/>
                 <w:noProof/>
               </w:rPr>
-              <w:t>Expected Ou</w:t>
-            </w:r>
-            <w:r>
-              <w:rPr>
-                <w:rStyle w:val="Hyperlink"/>
-                <w:noProof/>
-              </w:rPr>
-              <w:t>t</w:t>
-            </w:r>
-            <w:r>
-              <w:rPr>
-                <w:rStyle w:val="Hyperlink"/>
-                <w:noProof/>
-              </w:rPr>
-              <w:t>put</w:t>
+              <w:t>Expected Output</w:t>
             </w:r>
             <w:r>
               <w:rPr>
@@ -1830,7 +1820,7 @@
                 <w:noProof/>
                 <w:webHidden/>
               </w:rPr>
-              <w:instrText xml:space="preserve"> PAGEREF _Toc209042553 \h </w:instrText>
+              <w:instrText xml:space="preserve"> PAGEREF _Toc209043604 \h </w:instrText>
             </w:r>
             <w:r>
               <w:rPr>
@@ -1876,7 +1866,7 @@
               <w14:ligatures w14:val="standardContextual"/>
             </w:rPr>
           </w:pPr>
-          <w:hyperlink w:anchor="_Toc209042554" w:history="1">
+          <w:hyperlink w:anchor="_Toc209043605" w:history="1">
             <w:r>
               <w:rPr>
                 <w:rStyle w:val="Hyperlink"/>
@@ -1903,7 +1893,7 @@
                 <w:noProof/>
                 <w:webHidden/>
               </w:rPr>
-              <w:instrText xml:space="preserve"> PAGEREF _Toc209042554 \h </w:instrText>
+              <w:instrText xml:space="preserve"> PAGEREF _Toc209043605 \h </w:instrText>
             </w:r>
             <w:r>
               <w:rPr>
@@ -1965,7 +1955,7 @@
       <w:pPr>
         <w:pStyle w:val="Heading1"/>
       </w:pPr>
-      <w:bookmarkStart w:id="0" w:name="_Toc209042530"/>
+      <w:bookmarkStart w:id="0" w:name="_Toc209043581"/>
       <w:r>
         <w:lastRenderedPageBreak/>
         <w:t>Overview</w:t>
@@ -1987,7 +1977,7 @@
       <w:pPr>
         <w:pStyle w:val="Heading1"/>
       </w:pPr>
-      <w:bookmarkStart w:id="1" w:name="_Toc209042531"/>
+      <w:bookmarkStart w:id="1" w:name="_Toc209043582"/>
       <w:r>
         <w:t>Objectives</w:t>
       </w:r>
@@ -2023,7 +2013,7 @@
       <w:pPr>
         <w:pStyle w:val="Heading1"/>
       </w:pPr>
-      <w:bookmarkStart w:id="2" w:name="_Toc209042532"/>
+      <w:bookmarkStart w:id="2" w:name="_Toc209043583"/>
       <w:r>
         <w:t>Deliverables</w:t>
       </w:r>
@@ -2088,7 +2078,7 @@
       <w:pPr>
         <w:pStyle w:val="Heading1"/>
       </w:pPr>
-      <w:bookmarkStart w:id="3" w:name="_Toc209042533"/>
+      <w:bookmarkStart w:id="3" w:name="_Toc209043584"/>
       <w:r>
         <w:t>Functional Requirements</w:t>
       </w:r>
@@ -2098,7 +2088,7 @@
       <w:pPr>
         <w:pStyle w:val="Heading2"/>
       </w:pPr>
-      <w:bookmarkStart w:id="4" w:name="_Toc209042534"/>
+      <w:bookmarkStart w:id="4" w:name="_Toc209043585"/>
       <w:r>
         <w:t>1) Counter</w:t>
       </w:r>
@@ -2122,7 +2112,7 @@
       <w:pPr>
         <w:pStyle w:val="Heading2"/>
       </w:pPr>
-      <w:bookmarkStart w:id="5" w:name="_Toc209042535"/>
+      <w:bookmarkStart w:id="5" w:name="_Toc209043586"/>
       <w:r>
         <w:t>2) Text Mirror</w:t>
       </w:r>
@@ -2149,7 +2139,7 @@
       <w:pPr>
         <w:pStyle w:val="Heading2"/>
       </w:pPr>
-      <w:bookmarkStart w:id="6" w:name="_Toc209042536"/>
+      <w:bookmarkStart w:id="6" w:name="_Toc209043587"/>
       <w:r>
         <w:t>3) Emoji Toggle</w:t>
       </w:r>
@@ -2169,7 +2159,7 @@
       <w:pPr>
         <w:pStyle w:val="Heading1"/>
       </w:pPr>
-      <w:bookmarkStart w:id="7" w:name="_Toc209042537"/>
+      <w:bookmarkStart w:id="7" w:name="_Toc209043588"/>
       <w:r>
         <w:t>Non‑Functional &amp; Technical Constraints</w:t>
       </w:r>
@@ -2179,7 +2169,7 @@
       <w:pPr>
         <w:pStyle w:val="Heading2"/>
       </w:pPr>
-      <w:bookmarkStart w:id="8" w:name="_Toc209042538"/>
+      <w:bookmarkStart w:id="8" w:name="_Toc209043589"/>
       <w:r>
         <w:t>Framework &amp; Language</w:t>
       </w:r>
@@ -2203,7 +2193,7 @@
       <w:pPr>
         <w:pStyle w:val="Heading2"/>
       </w:pPr>
-      <w:bookmarkStart w:id="9" w:name="_Toc209042539"/>
+      <w:bookmarkStart w:id="9" w:name="_Toc209043590"/>
       <w:r>
         <w:t>Component Types</w:t>
       </w:r>
@@ -2223,7 +2213,7 @@
       <w:pPr>
         <w:pStyle w:val="Heading2"/>
       </w:pPr>
-      <w:bookmarkStart w:id="10" w:name="_Toc209042540"/>
+      <w:bookmarkStart w:id="10" w:name="_Toc209043591"/>
       <w:r>
         <w:t>Project Structure</w:t>
       </w:r>
@@ -2298,7 +2288,7 @@
       <w:pPr>
         <w:pStyle w:val="Heading2"/>
       </w:pPr>
-      <w:bookmarkStart w:id="11" w:name="_Toc209042541"/>
+      <w:bookmarkStart w:id="11" w:name="_Toc209043592"/>
       <w:r>
         <w:t>Accessibility</w:t>
       </w:r>
@@ -2322,7 +2312,7 @@
       <w:pPr>
         <w:pStyle w:val="Heading2"/>
       </w:pPr>
-      <w:bookmarkStart w:id="12" w:name="_Toc209042542"/>
+      <w:bookmarkStart w:id="12" w:name="_Toc209043593"/>
       <w:r>
         <w:t>Styling</w:t>
       </w:r>
@@ -2342,7 +2332,7 @@
       <w:pPr>
         <w:pStyle w:val="Heading2"/>
       </w:pPr>
-      <w:bookmarkStart w:id="13" w:name="_Toc209042543"/>
+      <w:bookmarkStart w:id="13" w:name="_Toc209043594"/>
       <w:r>
         <w:lastRenderedPageBreak/>
         <w:t>TypeScript</w:t>
@@ -2363,7 +2353,7 @@
       <w:pPr>
         <w:pStyle w:val="Heading2"/>
       </w:pPr>
-      <w:bookmarkStart w:id="14" w:name="_Toc209042544"/>
+      <w:bookmarkStart w:id="14" w:name="_Toc209043595"/>
       <w:r>
         <w:t>No Networking</w:t>
       </w:r>
@@ -2379,7 +2369,7 @@
       <w:pPr>
         <w:pStyle w:val="Heading1"/>
       </w:pPr>
-      <w:bookmarkStart w:id="15" w:name="_Toc209042545"/>
+      <w:bookmarkStart w:id="15" w:name="_Toc209043596"/>
       <w:r>
         <w:t>Starter &amp; Run Instructions (to include in your README)</w:t>
       </w:r>
@@ -2438,7 +2428,7 @@
       <w:pPr>
         <w:pStyle w:val="Heading1"/>
       </w:pPr>
-      <w:bookmarkStart w:id="16" w:name="_Toc209042546"/>
+      <w:bookmarkStart w:id="16" w:name="_Toc209043597"/>
       <w:r>
         <w:t>Acceptance Criteria (Checklist)</w:t>
       </w:r>
@@ -2448,7 +2438,7 @@
       <w:pPr>
         <w:pStyle w:val="Heading2"/>
       </w:pPr>
-      <w:bookmarkStart w:id="17" w:name="_Toc209042547"/>
+      <w:bookmarkStart w:id="17" w:name="_Toc209043598"/>
       <w:r>
         <w:t>Project Setup</w:t>
       </w:r>
@@ -2472,7 +2462,7 @@
       <w:pPr>
         <w:pStyle w:val="Heading2"/>
       </w:pPr>
-      <w:bookmarkStart w:id="18" w:name="_Toc209042548"/>
+      <w:bookmarkStart w:id="18" w:name="_Toc209043599"/>
       <w:r>
         <w:t>Counter</w:t>
       </w:r>
@@ -2492,7 +2482,7 @@
       <w:pPr>
         <w:pStyle w:val="Heading2"/>
       </w:pPr>
-      <w:bookmarkStart w:id="19" w:name="_Toc209042549"/>
+      <w:bookmarkStart w:id="19" w:name="_Toc209043600"/>
       <w:r>
         <w:t>Text Mirror</w:t>
       </w:r>
@@ -2512,7 +2502,7 @@
       <w:pPr>
         <w:pStyle w:val="Heading2"/>
       </w:pPr>
-      <w:bookmarkStart w:id="20" w:name="_Toc209042550"/>
+      <w:bookmarkStart w:id="20" w:name="_Toc209043601"/>
       <w:r>
         <w:lastRenderedPageBreak/>
         <w:t>Emoji Toggle</w:t>
@@ -2533,7 +2523,7 @@
       <w:pPr>
         <w:pStyle w:val="Heading2"/>
       </w:pPr>
-      <w:bookmarkStart w:id="21" w:name="_Toc209042551"/>
+      <w:bookmarkStart w:id="21" w:name="_Toc209043602"/>
       <w:r>
         <w:t>Constraints</w:t>
       </w:r>
@@ -2553,7 +2543,7 @@
       <w:pPr>
         <w:pStyle w:val="Heading2"/>
       </w:pPr>
-      <w:bookmarkStart w:id="22" w:name="_Toc209042552"/>
+      <w:bookmarkStart w:id="22" w:name="_Toc209043603"/>
       <w:r>
         <w:t>Quality</w:t>
       </w:r>
@@ -2606,7 +2596,7 @@
       <w:pPr>
         <w:pStyle w:val="Heading1"/>
       </w:pPr>
-      <w:bookmarkStart w:id="23" w:name="_Toc209042553"/>
+      <w:bookmarkStart w:id="23" w:name="_Toc209043604"/>
       <w:r>
         <w:t>Expected Output</w:t>
       </w:r>
@@ -2614,6 +2604,9 @@
     </w:p>
     <w:p>
       <w:r>
+        <w:rPr>
+          <w:noProof/>
+        </w:rPr>
         <w:drawing>
           <wp:inline distT="0" distB="0" distL="0" distR="0" wp14:anchorId="109EA4C8" wp14:editId="14E7468E">
             <wp:extent cx="5486400" cy="1515745"/>
@@ -2653,6 +2646,9 @@
     </w:p>
     <w:p>
       <w:r>
+        <w:rPr>
+          <w:noProof/>
+        </w:rPr>
         <w:drawing>
           <wp:inline distT="0" distB="0" distL="0" distR="0" wp14:anchorId="59E260CB" wp14:editId="49B4F9F6">
             <wp:extent cx="5486400" cy="1615440"/>
@@ -2694,7 +2690,7 @@
       <w:pPr>
         <w:pStyle w:val="Heading1"/>
       </w:pPr>
-      <w:bookmarkStart w:id="24" w:name="_Toc209042554"/>
+      <w:bookmarkStart w:id="24" w:name="_Toc209043605"/>
       <w:r>
         <w:t>Submission</w:t>
       </w:r>
